--- a/reports/Student#1/03 Requirements - Student #1.docx
+++ b/reports/Student#1/03 Requirements - Student #1.docx
@@ -179,7 +179,10 @@
               </w:sdtPr>
               <w:sdtContent>
                 <w:r>
-                  <w:t xml:space="preserve"> https://github.com/Danielruizlopezcc/Acme-SF-D01-24.1.0</w:t>
+                  <w:t xml:space="preserve"> </w:t>
+                </w:r>
+                <w:r>
+                  <w:t xml:space="preserve">https://github.com/Danielruizlopezcc/Acme-SF-D02 </w:t>
                 </w:r>
               </w:sdtContent>
             </w:sdt>
@@ -477,7 +480,13 @@
                   <w:rPr>
                     <w:rFonts w:asciiTheme="majorHAnsi" w:hAnsiTheme="majorHAnsi" w:cstheme="majorHAnsi"/>
                   </w:rPr>
-                  <w:t xml:space="preserve">  </w:t>
+                  <w:t xml:space="preserve">, Tester </w:t>
+                </w:r>
+                <w:r>
+                  <w:rPr>
+                    <w:rFonts w:asciiTheme="majorHAnsi" w:hAnsiTheme="majorHAnsi" w:cstheme="majorHAnsi"/>
+                  </w:rPr>
+                  <w:t xml:space="preserve"> </w:t>
                 </w:r>
               </w:sdtContent>
             </w:sdt>
@@ -534,6 +543,7 @@
               <w:sdtPr>
                 <w:rPr>
                   <w:rFonts w:asciiTheme="majorHAnsi" w:hAnsiTheme="majorHAnsi" w:cstheme="majorHAnsi"/>
+                  <w:u w:val="single"/>
                 </w:rPr>
                 <w:tag w:val="Moment"/>
                 <w:id w:val="-131097587"/>
@@ -547,8 +557,37 @@
                 <w:r>
                   <w:rPr>
                     <w:rFonts w:asciiTheme="majorHAnsi" w:hAnsiTheme="majorHAnsi" w:cstheme="majorHAnsi"/>
+                    <w:u w:val="single"/>
                   </w:rPr>
-                  <w:t>16/02/2024</w:t>
+                  <w:t>0</w:t>
+                </w:r>
+                <w:r>
+                  <w:rPr>
+                    <w:rFonts w:asciiTheme="majorHAnsi" w:hAnsiTheme="majorHAnsi" w:cstheme="majorHAnsi"/>
+                    <w:u w:val="single"/>
+                  </w:rPr>
+                  <w:t>8</w:t>
+                </w:r>
+                <w:r>
+                  <w:rPr>
+                    <w:rFonts w:asciiTheme="majorHAnsi" w:hAnsiTheme="majorHAnsi" w:cstheme="majorHAnsi"/>
+                    <w:u w:val="single"/>
+                  </w:rPr>
+                  <w:t>/0</w:t>
+                </w:r>
+                <w:r>
+                  <w:rPr>
+                    <w:rFonts w:asciiTheme="majorHAnsi" w:hAnsiTheme="majorHAnsi" w:cstheme="majorHAnsi"/>
+                    <w:u w:val="single"/>
+                  </w:rPr>
+                  <w:t>3</w:t>
+                </w:r>
+                <w:r>
+                  <w:rPr>
+                    <w:rFonts w:asciiTheme="majorHAnsi" w:hAnsiTheme="majorHAnsi" w:cstheme="majorHAnsi"/>
+                    <w:u w:val="single"/>
+                  </w:rPr>
+                  <w:t>/2024</w:t>
                 </w:r>
               </w:sdtContent>
             </w:sdt>
@@ -801,7 +840,7 @@
             <w:rPr>
               <w:rFonts w:asciiTheme="majorHAnsi" w:hAnsiTheme="majorHAnsi" w:cstheme="majorHAnsi"/>
             </w:rPr>
-            <w:t xml:space="preserve"> X </w:t>
+            <w:t xml:space="preserve"> X</w:t>
           </w:r>
         </w:sdtContent>
       </w:sdt>
@@ -1147,7 +1186,19 @@
             <w:rPr>
               <w:rFonts w:asciiTheme="majorHAnsi" w:hAnsiTheme="majorHAnsi" w:cstheme="majorHAnsi"/>
             </w:rPr>
-            <w:t xml:space="preserve">    </w:t>
+            <w:t xml:space="preserve">  </w:t>
+          </w:r>
+          <w:r>
+            <w:rPr>
+              <w:rFonts w:asciiTheme="majorHAnsi" w:hAnsiTheme="majorHAnsi" w:cstheme="majorHAnsi"/>
+            </w:rPr>
+            <w:t>X</w:t>
+          </w:r>
+          <w:r>
+            <w:rPr>
+              <w:rFonts w:asciiTheme="majorHAnsi" w:hAnsiTheme="majorHAnsi" w:cstheme="majorHAnsi"/>
+            </w:rPr>
+            <w:t xml:space="preserve">  </w:t>
           </w:r>
         </w:sdtContent>
       </w:sdt>
@@ -1311,7 +1362,19 @@
             <w:rPr>
               <w:rFonts w:asciiTheme="majorHAnsi" w:hAnsiTheme="majorHAnsi" w:cstheme="majorHAnsi"/>
             </w:rPr>
-            <w:t xml:space="preserve">    </w:t>
+            <w:t xml:space="preserve">  </w:t>
+          </w:r>
+          <w:r>
+            <w:rPr>
+              <w:rFonts w:asciiTheme="majorHAnsi" w:hAnsiTheme="majorHAnsi" w:cstheme="majorHAnsi"/>
+            </w:rPr>
+            <w:t>X</w:t>
+          </w:r>
+          <w:r>
+            <w:rPr>
+              <w:rFonts w:asciiTheme="majorHAnsi" w:hAnsiTheme="majorHAnsi" w:cstheme="majorHAnsi"/>
+            </w:rPr>
+            <w:t xml:space="preserve">  </w:t>
           </w:r>
         </w:sdtContent>
       </w:sdt>
@@ -1461,7 +1524,19 @@
             <w:rPr>
               <w:rFonts w:asciiTheme="majorHAnsi" w:hAnsiTheme="majorHAnsi" w:cstheme="majorHAnsi"/>
             </w:rPr>
-            <w:t xml:space="preserve">    </w:t>
+            <w:t xml:space="preserve">  </w:t>
+          </w:r>
+          <w:r>
+            <w:rPr>
+              <w:rFonts w:asciiTheme="majorHAnsi" w:hAnsiTheme="majorHAnsi" w:cstheme="majorHAnsi"/>
+            </w:rPr>
+            <w:t>X</w:t>
+          </w:r>
+          <w:r>
+            <w:rPr>
+              <w:rFonts w:asciiTheme="majorHAnsi" w:hAnsiTheme="majorHAnsi" w:cstheme="majorHAnsi"/>
+            </w:rPr>
+            <w:t xml:space="preserve">  </w:t>
           </w:r>
         </w:sdtContent>
       </w:sdt>
@@ -1644,6 +1719,7 @@
         <w:sdtPr>
           <w:rPr>
             <w:rFonts w:asciiTheme="majorHAnsi" w:hAnsiTheme="majorHAnsi" w:cstheme="majorHAnsi"/>
+            <w:u w:val="single"/>
             <w:lang w:val="en-US"/>
           </w:rPr>
           <w:tag w:val="Verdict"/>
@@ -1658,9 +1734,26 @@
           <w:r>
             <w:rPr>
               <w:rFonts w:asciiTheme="majorHAnsi" w:hAnsiTheme="majorHAnsi" w:cstheme="majorHAnsi"/>
+              <w:u w:val="single"/>
               <w:lang w:val="en-US"/>
             </w:rPr>
-            <w:t xml:space="preserve">    </w:t>
+            <w:t xml:space="preserve">  </w:t>
+          </w:r>
+          <w:r>
+            <w:rPr>
+              <w:rFonts w:asciiTheme="majorHAnsi" w:hAnsiTheme="majorHAnsi" w:cstheme="majorHAnsi"/>
+              <w:u w:val="single"/>
+              <w:lang w:val="en-US"/>
+            </w:rPr>
+            <w:t>X</w:t>
+          </w:r>
+          <w:r>
+            <w:rPr>
+              <w:rFonts w:asciiTheme="majorHAnsi" w:hAnsiTheme="majorHAnsi" w:cstheme="majorHAnsi"/>
+              <w:u w:val="single"/>
+              <w:lang w:val="en-US"/>
+            </w:rPr>
+            <w:t xml:space="preserve">  </w:t>
           </w:r>
         </w:sdtContent>
       </w:sdt>
@@ -3153,6 +3246,7 @@
         <w:sdtPr>
           <w:rPr>
             <w:rFonts w:asciiTheme="majorHAnsi" w:hAnsiTheme="majorHAnsi" w:cstheme="majorHAnsi"/>
+            <w:u w:val="single"/>
             <w:lang w:val="en-US"/>
           </w:rPr>
           <w:tag w:val="Verdict"/>
@@ -3167,9 +3261,26 @@
           <w:r>
             <w:rPr>
               <w:rFonts w:asciiTheme="majorHAnsi" w:hAnsiTheme="majorHAnsi" w:cstheme="majorHAnsi"/>
+              <w:u w:val="single"/>
               <w:lang w:val="en-US"/>
             </w:rPr>
-            <w:t xml:space="preserve">    </w:t>
+            <w:t xml:space="preserve"> </w:t>
+          </w:r>
+          <w:r>
+            <w:rPr>
+              <w:rFonts w:asciiTheme="majorHAnsi" w:hAnsiTheme="majorHAnsi" w:cstheme="majorHAnsi"/>
+              <w:u w:val="single"/>
+              <w:lang w:val="en-US"/>
+            </w:rPr>
+            <w:t xml:space="preserve"> X</w:t>
+          </w:r>
+          <w:r>
+            <w:rPr>
+              <w:rFonts w:asciiTheme="majorHAnsi" w:hAnsiTheme="majorHAnsi" w:cstheme="majorHAnsi"/>
+              <w:u w:val="single"/>
+              <w:lang w:val="en-US"/>
+            </w:rPr>
+            <w:t xml:space="preserve">  </w:t>
           </w:r>
         </w:sdtContent>
       </w:sdt>
@@ -3323,7 +3434,19 @@
             <w:rPr>
               <w:rFonts w:asciiTheme="majorHAnsi" w:hAnsiTheme="majorHAnsi" w:cstheme="majorHAnsi"/>
             </w:rPr>
-            <w:t xml:space="preserve">    </w:t>
+            <w:t xml:space="preserve">  </w:t>
+          </w:r>
+          <w:r>
+            <w:rPr>
+              <w:rFonts w:asciiTheme="majorHAnsi" w:hAnsiTheme="majorHAnsi" w:cstheme="majorHAnsi"/>
+            </w:rPr>
+            <w:t>X</w:t>
+          </w:r>
+          <w:r>
+            <w:rPr>
+              <w:rFonts w:asciiTheme="majorHAnsi" w:hAnsiTheme="majorHAnsi" w:cstheme="majorHAnsi"/>
+            </w:rPr>
+            <w:t xml:space="preserve">  </w:t>
           </w:r>
         </w:sdtContent>
       </w:sdt>
@@ -3375,7 +3498,19 @@
             <w:rPr>
               <w:rFonts w:asciiTheme="majorHAnsi" w:hAnsiTheme="majorHAnsi" w:cstheme="majorHAnsi"/>
             </w:rPr>
-            <w:t xml:space="preserve">    </w:t>
+            <w:t xml:space="preserve">  </w:t>
+          </w:r>
+          <w:r>
+            <w:rPr>
+              <w:rFonts w:asciiTheme="majorHAnsi" w:hAnsiTheme="majorHAnsi" w:cstheme="majorHAnsi"/>
+            </w:rPr>
+            <w:t>X</w:t>
+          </w:r>
+          <w:r>
+            <w:rPr>
+              <w:rFonts w:asciiTheme="majorHAnsi" w:hAnsiTheme="majorHAnsi" w:cstheme="majorHAnsi"/>
+            </w:rPr>
+            <w:t xml:space="preserve">  </w:t>
           </w:r>
         </w:sdtContent>
       </w:sdt>
@@ -3430,7 +3565,21 @@
               <w:rFonts w:asciiTheme="majorHAnsi" w:hAnsiTheme="majorHAnsi" w:cstheme="majorHAnsi"/>
               <w:lang w:val="en-US"/>
             </w:rPr>
-            <w:t xml:space="preserve">    </w:t>
+            <w:t xml:space="preserve">  </w:t>
+          </w:r>
+          <w:r>
+            <w:rPr>
+              <w:rFonts w:asciiTheme="majorHAnsi" w:hAnsiTheme="majorHAnsi" w:cstheme="majorHAnsi"/>
+              <w:lang w:val="en-US"/>
+            </w:rPr>
+            <w:t>X</w:t>
+          </w:r>
+          <w:r>
+            <w:rPr>
+              <w:rFonts w:asciiTheme="majorHAnsi" w:hAnsiTheme="majorHAnsi" w:cstheme="majorHAnsi"/>
+              <w:lang w:val="en-US"/>
+            </w:rPr>
+            <w:t xml:space="preserve">  </w:t>
           </w:r>
         </w:sdtContent>
       </w:sdt>
@@ -6255,8 +6404,13 @@
     <w:rsidRoot w:val="002707DD"/>
     <w:rsid w:val="002707DD"/>
     <w:rsid w:val="005319DF"/>
+    <w:rsid w:val="00606D97"/>
+    <w:rsid w:val="00645039"/>
+    <w:rsid w:val="00791FBD"/>
     <w:rsid w:val="007B6A70"/>
+    <w:rsid w:val="00817241"/>
     <w:rsid w:val="00AF4AC4"/>
+    <w:rsid w:val="00F351DE"/>
   </w:rsids>
   <m:mathPr>
     <m:mathFont m:val="Cambria Math"/>
@@ -6273,8 +6427,8 @@
   </m:mathPr>
   <w:themeFontLang w:val="es-ES"/>
   <w:clrSchemeMapping w:bg1="light1" w:t1="dark1" w:bg2="light2" w:t2="dark2" w:accent1="accent1" w:accent2="accent2" w:accent3="accent3" w:accent4="accent4" w:accent5="accent5" w:accent6="accent6" w:hyperlink="hyperlink" w:followedHyperlink="followedHyperlink"/>
-  <w:decimalSymbol w:val="."/>
-  <w:listSeparator w:val=","/>
+  <w:decimalSymbol w:val=","/>
+  <w:listSeparator w:val=";"/>
   <w15:chartTrackingRefBased/>
 </w:settings>
 </file>
